--- a/documents/Hayden Robinson/Hayden Robinson8.docx
+++ b/documents/Hayden Robinson/Hayden Robinson8.docx
@@ -1192,7 +1192,10 @@
               <w:t>st</w:t>
             </w:r>
             <w:r>
-              <w:t xml:space="preserve"> level in about 15mins which is the time we were looking for it to take.</w:t>
+              <w:t xml:space="preserve"> level in about 15mins which is the time we were looking for it to take</w:t>
+            </w:r>
+            <w:r>
+              <w:t>, he said that he liked the game as it was and said that nothing needs to be changed with the game.</w:t>
             </w:r>
           </w:p>
         </w:tc>
@@ -1338,6 +1341,9 @@
               <w:spacing w:line="240" w:lineRule="auto"/>
             </w:pPr>
             <w:r>
+              <w:rPr>
+                <w:noProof/>
+              </w:rPr>
               <w:drawing>
                 <wp:inline distT="0" distB="0" distL="0" distR="0" wp14:anchorId="081E80CD" wp14:editId="153FF5EB">
                   <wp:extent cx="5604510" cy="3318510"/>
@@ -1449,6 +1455,7 @@
             </w:pPr>
             <w:r>
               <w:rPr>
+                <w:noProof/>
                 <w:lang w:val="en-US"/>
               </w:rPr>
               <w:lastRenderedPageBreak/>
@@ -2688,21 +2695,6 @@
 </file>
 
 <file path=customXml/item1.xml><?xml version="1.0" encoding="utf-8"?>
-<p:properties xmlns:p="http://schemas.microsoft.com/office/2006/metadata/properties" xmlns:xsi="http://www.w3.org/2001/XMLSchema-instance" xmlns:pc="http://schemas.microsoft.com/office/infopath/2007/PartnerControls">
-  <documentManagement/>
-</p:properties>
-</file>
-
-<file path=customXml/item2.xml><?xml version="1.0" encoding="utf-8"?>
-<?mso-contentType ?>
-<FormTemplates xmlns="http://schemas.microsoft.com/sharepoint/v3/contenttype/forms">
-  <Display>DocumentLibraryForm</Display>
-  <Edit>DocumentLibraryForm</Edit>
-  <New>DocumentLibraryForm</New>
-</FormTemplates>
-</file>
-
-<file path=customXml/item3.xml><?xml version="1.0" encoding="utf-8"?>
 <ct:contentTypeSchema xmlns:ct="http://schemas.microsoft.com/office/2006/metadata/contentType" xmlns:ma="http://schemas.microsoft.com/office/2006/metadata/properties/metaAttributes" ct:_="" ma:_="" ma:contentTypeName="Document" ma:contentTypeID="0x010100D40342E579A16246B5CA32115C7B9682" ma:contentTypeVersion="12" ma:contentTypeDescription="Create a new document." ma:contentTypeScope="" ma:versionID="e5a2fb02fc14c8de85a0465b95cf3d4c">
   <xsd:schema xmlns:xsd="http://www.w3.org/2001/XMLSchema" xmlns:xs="http://www.w3.org/2001/XMLSchema" xmlns:p="http://schemas.microsoft.com/office/2006/metadata/properties" xmlns:ns3="f428bd6e-498f-4a48-92a7-ea3f4599f53e" xmlns:ns4="0f3a2853-5c03-4d33-9d35-2ba3df08b52c" targetNamespace="http://schemas.microsoft.com/office/2006/metadata/properties" ma:root="true" ma:fieldsID="41ef758a2aba699ecfb17ac41a549654" ns3:_="" ns4:_="">
     <xsd:import namespace="f428bd6e-498f-4a48-92a7-ea3f4599f53e"/>
@@ -2919,36 +2911,26 @@
 </ct:contentTypeSchema>
 </file>
 
+<file path=customXml/item2.xml><?xml version="1.0" encoding="utf-8"?>
+<?mso-contentType ?>
+<FormTemplates xmlns="http://schemas.microsoft.com/sharepoint/v3/contenttype/forms">
+  <Display>DocumentLibraryForm</Display>
+  <Edit>DocumentLibraryForm</Edit>
+  <New>DocumentLibraryForm</New>
+</FormTemplates>
+</file>
+
+<file path=customXml/item3.xml><?xml version="1.0" encoding="utf-8"?>
+<p:properties xmlns:p="http://schemas.microsoft.com/office/2006/metadata/properties" xmlns:xsi="http://www.w3.org/2001/XMLSchema-instance" xmlns:pc="http://schemas.microsoft.com/office/infopath/2007/PartnerControls">
+  <documentManagement/>
+</p:properties>
+</file>
+
 <file path=customXml/item4.xml><?xml version="1.0" encoding="utf-8"?>
 <b:Sources xmlns:b="http://schemas.openxmlformats.org/officeDocument/2006/bibliography" xmlns="http://schemas.openxmlformats.org/officeDocument/2006/bibliography" SelectedStyle="\APASixthEditionOfficeOnline.xsl" StyleName="APA" Version="6"/>
 </file>
 
 <file path=customXml/itemProps1.xml><?xml version="1.0" encoding="utf-8"?>
-<ds:datastoreItem xmlns:ds="http://schemas.openxmlformats.org/officeDocument/2006/customXml" ds:itemID="{AA13019A-509F-48EE-BC0C-25DAA2F2DB41}">
-  <ds:schemaRefs>
-    <ds:schemaRef ds:uri="f428bd6e-498f-4a48-92a7-ea3f4599f53e"/>
-    <ds:schemaRef ds:uri="http://purl.org/dc/dcmitype/"/>
-    <ds:schemaRef ds:uri="http://schemas.microsoft.com/office/infopath/2007/PartnerControls"/>
-    <ds:schemaRef ds:uri="http://schemas.microsoft.com/office/2006/documentManagement/types"/>
-    <ds:schemaRef ds:uri="http://purl.org/dc/elements/1.1/"/>
-    <ds:schemaRef ds:uri="http://schemas.microsoft.com/office/2006/metadata/properties"/>
-    <ds:schemaRef ds:uri="http://purl.org/dc/terms/"/>
-    <ds:schemaRef ds:uri="http://schemas.openxmlformats.org/package/2006/metadata/core-properties"/>
-    <ds:schemaRef ds:uri="0f3a2853-5c03-4d33-9d35-2ba3df08b52c"/>
-    <ds:schemaRef ds:uri="http://www.w3.org/XML/1998/namespace"/>
-  </ds:schemaRefs>
-</ds:datastoreItem>
-</file>
-
-<file path=customXml/itemProps2.xml><?xml version="1.0" encoding="utf-8"?>
-<ds:datastoreItem xmlns:ds="http://schemas.openxmlformats.org/officeDocument/2006/customXml" ds:itemID="{8C65689C-35F4-4649-A4B3-F12E18481E13}">
-  <ds:schemaRefs>
-    <ds:schemaRef ds:uri="http://schemas.microsoft.com/sharepoint/v3/contenttype/forms"/>
-  </ds:schemaRefs>
-</ds:datastoreItem>
-</file>
-
-<file path=customXml/itemProps3.xml><?xml version="1.0" encoding="utf-8"?>
 <ds:datastoreItem xmlns:ds="http://schemas.openxmlformats.org/officeDocument/2006/customXml" ds:itemID="{558DF4ED-B1AC-4D13-909A-117AC52A4184}">
   <ds:schemaRefs>
     <ds:schemaRef ds:uri="http://schemas.microsoft.com/office/2006/metadata/contentType"/>
@@ -2967,6 +2949,31 @@
 </ds:datastoreItem>
 </file>
 
+<file path=customXml/itemProps2.xml><?xml version="1.0" encoding="utf-8"?>
+<ds:datastoreItem xmlns:ds="http://schemas.openxmlformats.org/officeDocument/2006/customXml" ds:itemID="{8C65689C-35F4-4649-A4B3-F12E18481E13}">
+  <ds:schemaRefs>
+    <ds:schemaRef ds:uri="http://schemas.microsoft.com/sharepoint/v3/contenttype/forms"/>
+  </ds:schemaRefs>
+</ds:datastoreItem>
+</file>
+
+<file path=customXml/itemProps3.xml><?xml version="1.0" encoding="utf-8"?>
+<ds:datastoreItem xmlns:ds="http://schemas.openxmlformats.org/officeDocument/2006/customXml" ds:itemID="{AA13019A-509F-48EE-BC0C-25DAA2F2DB41}">
+  <ds:schemaRefs>
+    <ds:schemaRef ds:uri="f428bd6e-498f-4a48-92a7-ea3f4599f53e"/>
+    <ds:schemaRef ds:uri="http://purl.org/dc/dcmitype/"/>
+    <ds:schemaRef ds:uri="http://schemas.microsoft.com/office/infopath/2007/PartnerControls"/>
+    <ds:schemaRef ds:uri="http://schemas.microsoft.com/office/2006/documentManagement/types"/>
+    <ds:schemaRef ds:uri="http://purl.org/dc/elements/1.1/"/>
+    <ds:schemaRef ds:uri="http://schemas.microsoft.com/office/2006/metadata/properties"/>
+    <ds:schemaRef ds:uri="http://purl.org/dc/terms/"/>
+    <ds:schemaRef ds:uri="http://schemas.openxmlformats.org/package/2006/metadata/core-properties"/>
+    <ds:schemaRef ds:uri="0f3a2853-5c03-4d33-9d35-2ba3df08b52c"/>
+    <ds:schemaRef ds:uri="http://www.w3.org/XML/1998/namespace"/>
+  </ds:schemaRefs>
+</ds:datastoreItem>
+</file>
+
 <file path=customXml/itemProps4.xml><?xml version="1.0" encoding="utf-8"?>
 <ds:datastoreItem xmlns:ds="http://schemas.openxmlformats.org/officeDocument/2006/customXml" ds:itemID="{CD3BA56A-4539-4C66-B924-BE5EBD304EC3}">
   <ds:schemaRefs>
